--- a/Dương Tuấn Nghĩa _ 20225753/Đặc tả use case view product details.docx
+++ b/Dương Tuấn Nghĩa _ 20225753/Đặc tả use case view product details.docx
@@ -8,8 +8,10 @@
           <w:rFonts w:hint="default" w:ascii="Times New Roman" w:hAnsi="Times New Roman" w:cs="Times New Roman"/>
           <w:sz w:val="22"/>
           <w:szCs w:val="22"/>
-        </w:rPr>
-      </w:pPr>
+          <w:lang w:val="vi-VN"/>
+        </w:rPr>
+      </w:pPr>
+      <w:bookmarkStart w:id="0" w:name="_GoBack"/>
     </w:p>
     <w:p>
       <w:pPr>
@@ -88,14 +90,16 @@
         <w:widowControl/>
         <w:suppressLineNumbers w:val="0"/>
         <w:rPr>
-          <w:rFonts w:hint="default" w:ascii="Times New Roman" w:hAnsi="Times New Roman" w:cs="Times New Roman"/>
+          <w:rFonts w:hint="default" w:cs="Times New Roman"/>
+          <w:lang w:val="vi-VN"/>
         </w:rPr>
       </w:pPr>
       <w:r>
         <w:rPr>
-          <w:rFonts w:hint="default" w:ascii="Times New Roman" w:hAnsi="Times New Roman" w:cs="Times New Roman"/>
-        </w:rPr>
-        <w:t>UC003</w:t>
+          <w:rFonts w:hint="default" w:cs="Times New Roman"/>
+          <w:lang w:val="vi-VN"/>
+        </w:rPr>
+        <w:t>UCVPD (View product details)</w:t>
       </w:r>
     </w:p>
     <w:p>
@@ -318,16 +322,16 @@
         </w:numPr>
         <w:suppressLineNumbers w:val="0"/>
         <w:spacing w:before="0" w:beforeAutospacing="1" w:after="0" w:afterAutospacing="1"/>
-        <w:ind w:left="720" w:hanging="360"/>
-        <w:rPr>
-          <w:rFonts w:hint="default" w:ascii="Times New Roman" w:hAnsi="Times New Roman" w:cs="Times New Roman"/>
+        <w:ind w:left="625" w:leftChars="0" w:hanging="425" w:firstLineChars="0"/>
+        <w:rPr>
+          <w:rFonts w:hint="default" w:ascii="Times New Roman" w:hAnsi="Times New Roman"/>
         </w:rPr>
       </w:pPr>
       <w:r>
         <w:rPr>
-          <w:rFonts w:hint="default" w:ascii="Times New Roman" w:hAnsi="Times New Roman" w:cs="Times New Roman"/>
-        </w:rPr>
-        <w:t>Người dùng chọn một sản phẩm từ danh sách hiển thị.</w:t>
+          <w:rFonts w:hint="default" w:ascii="Times New Roman" w:hAnsi="Times New Roman"/>
+        </w:rPr>
+        <w:t>Khách hàng mở ứng dụng và thấy danh sách 20 sản phẩm hiển thị trên mỗi trang.</w:t>
       </w:r>
     </w:p>
     <w:p>
@@ -341,42 +345,16 @@
         </w:numPr>
         <w:suppressLineNumbers w:val="0"/>
         <w:spacing w:before="0" w:beforeAutospacing="1" w:after="0" w:afterAutospacing="1"/>
-        <w:ind w:left="720" w:hanging="360"/>
-        <w:rPr>
-          <w:rFonts w:hint="default" w:ascii="Times New Roman" w:hAnsi="Times New Roman" w:cs="Times New Roman"/>
+        <w:ind w:left="625" w:leftChars="0" w:hanging="425" w:firstLineChars="0"/>
+        <w:rPr>
+          <w:rFonts w:hint="default" w:ascii="Times New Roman" w:hAnsi="Times New Roman"/>
         </w:rPr>
       </w:pPr>
       <w:r>
         <w:rPr>
-          <w:rFonts w:hint="default" w:ascii="Times New Roman" w:hAnsi="Times New Roman" w:cs="Times New Roman"/>
-        </w:rPr>
-        <w:t xml:space="preserve">Hệ thống kiểm tra xem sản phẩm có tồn tại không. </w:t>
-      </w:r>
-    </w:p>
-    <w:p>
-      <w:pPr>
-        <w:keepNext w:val="0"/>
-        <w:keepLines w:val="0"/>
-        <w:widowControl/>
-        <w:numPr>
-          <w:ilvl w:val="1"/>
-          <w:numId w:val="4"/>
-        </w:numPr>
-        <w:suppressLineNumbers w:val="0"/>
-        <w:tabs>
-          <w:tab w:val="left" w:pos="1440"/>
-        </w:tabs>
-        <w:spacing w:before="0" w:beforeAutospacing="1" w:after="0" w:afterAutospacing="1"/>
-        <w:ind w:left="1440" w:hanging="360"/>
-        <w:rPr>
-          <w:rFonts w:hint="default" w:ascii="Times New Roman" w:hAnsi="Times New Roman" w:cs="Times New Roman"/>
-        </w:rPr>
-      </w:pPr>
-      <w:r>
-        <w:rPr>
-          <w:rFonts w:hint="default" w:ascii="Times New Roman" w:hAnsi="Times New Roman" w:cs="Times New Roman"/>
-        </w:rPr>
-        <w:t>Nếu sản phẩm không tồn tại, hệ thống hiển thị thông báo lỗi.</w:t>
+          <w:rFonts w:hint="default" w:ascii="Times New Roman" w:hAnsi="Times New Roman"/>
+        </w:rPr>
+        <w:t>Khách hàng tìm kiếm hoặc lọc sản phẩm dựa trên các thuộc tính (tên, thể loại, v.v.).</w:t>
       </w:r>
     </w:p>
     <w:p>
@@ -390,177 +368,16 @@
         </w:numPr>
         <w:suppressLineNumbers w:val="0"/>
         <w:spacing w:before="0" w:beforeAutospacing="1" w:after="0" w:afterAutospacing="1"/>
-        <w:ind w:left="720" w:hanging="360"/>
-        <w:rPr>
-          <w:rFonts w:hint="default" w:ascii="Times New Roman" w:hAnsi="Times New Roman" w:cs="Times New Roman"/>
+        <w:ind w:left="625" w:leftChars="0" w:hanging="425" w:firstLineChars="0"/>
+        <w:rPr>
+          <w:rFonts w:hint="default" w:ascii="Times New Roman" w:hAnsi="Times New Roman"/>
         </w:rPr>
       </w:pPr>
       <w:r>
         <w:rPr>
-          <w:rFonts w:hint="default" w:ascii="Times New Roman" w:hAnsi="Times New Roman" w:cs="Times New Roman"/>
-        </w:rPr>
-        <w:t xml:space="preserve">Hệ thống hiển thị trang chi tiết sản phẩm, bao gồm: </w:t>
-      </w:r>
-    </w:p>
-    <w:p>
-      <w:pPr>
-        <w:keepNext w:val="0"/>
-        <w:keepLines w:val="0"/>
-        <w:widowControl/>
-        <w:numPr>
-          <w:ilvl w:val="1"/>
-          <w:numId w:val="2"/>
-        </w:numPr>
-        <w:suppressLineNumbers w:val="0"/>
-        <w:spacing w:before="0" w:beforeAutospacing="1" w:after="0" w:afterAutospacing="1"/>
-        <w:ind w:left="1440" w:hanging="360"/>
-        <w:rPr>
-          <w:rFonts w:hint="default" w:ascii="Times New Roman" w:hAnsi="Times New Roman" w:cs="Times New Roman"/>
-        </w:rPr>
-      </w:pPr>
-      <w:r>
-        <w:rPr>
-          <w:rFonts w:hint="default" w:ascii="Times New Roman" w:hAnsi="Times New Roman" w:cs="Times New Roman"/>
-        </w:rPr>
-        <w:t>Tiêu đề sản phẩm</w:t>
-      </w:r>
-    </w:p>
-    <w:p>
-      <w:pPr>
-        <w:keepNext w:val="0"/>
-        <w:keepLines w:val="0"/>
-        <w:widowControl/>
-        <w:numPr>
-          <w:ilvl w:val="1"/>
-          <w:numId w:val="2"/>
-        </w:numPr>
-        <w:suppressLineNumbers w:val="0"/>
-        <w:spacing w:before="0" w:beforeAutospacing="1" w:after="0" w:afterAutospacing="1"/>
-        <w:ind w:left="1440" w:hanging="360"/>
-        <w:rPr>
-          <w:rFonts w:hint="default" w:ascii="Times New Roman" w:hAnsi="Times New Roman" w:cs="Times New Roman"/>
-        </w:rPr>
-      </w:pPr>
-      <w:r>
-        <w:rPr>
-          <w:rFonts w:hint="default" w:ascii="Times New Roman" w:hAnsi="Times New Roman" w:cs="Times New Roman"/>
-        </w:rPr>
-        <w:t>Mô tả sản phẩm</w:t>
-      </w:r>
-    </w:p>
-    <w:p>
-      <w:pPr>
-        <w:keepNext w:val="0"/>
-        <w:keepLines w:val="0"/>
-        <w:widowControl/>
-        <w:numPr>
-          <w:ilvl w:val="1"/>
-          <w:numId w:val="2"/>
-        </w:numPr>
-        <w:suppressLineNumbers w:val="0"/>
-        <w:spacing w:before="0" w:beforeAutospacing="1" w:after="0" w:afterAutospacing="1"/>
-        <w:ind w:left="1440" w:hanging="360"/>
-        <w:rPr>
-          <w:rFonts w:hint="default" w:ascii="Times New Roman" w:hAnsi="Times New Roman" w:cs="Times New Roman"/>
-        </w:rPr>
-      </w:pPr>
-      <w:r>
-        <w:rPr>
-          <w:rFonts w:hint="default" w:ascii="Times New Roman" w:hAnsi="Times New Roman" w:cs="Times New Roman"/>
-        </w:rPr>
-        <w:t>Giá sản phẩm (chưa bao gồm VAT)</w:t>
-      </w:r>
-    </w:p>
-    <w:p>
-      <w:pPr>
-        <w:keepNext w:val="0"/>
-        <w:keepLines w:val="0"/>
-        <w:widowControl/>
-        <w:numPr>
-          <w:ilvl w:val="1"/>
-          <w:numId w:val="2"/>
-        </w:numPr>
-        <w:suppressLineNumbers w:val="0"/>
-        <w:spacing w:before="0" w:beforeAutospacing="1" w:after="0" w:afterAutospacing="1"/>
-        <w:ind w:left="1440" w:hanging="360"/>
-        <w:rPr>
-          <w:rFonts w:hint="default" w:ascii="Times New Roman" w:hAnsi="Times New Roman" w:cs="Times New Roman"/>
-        </w:rPr>
-      </w:pPr>
-      <w:r>
-        <w:rPr>
-          <w:rFonts w:hint="default" w:ascii="Times New Roman" w:hAnsi="Times New Roman" w:cs="Times New Roman"/>
-        </w:rPr>
-        <w:t>Hình ảnh sản phẩm</w:t>
-      </w:r>
-    </w:p>
-    <w:p>
-      <w:pPr>
-        <w:keepNext w:val="0"/>
-        <w:keepLines w:val="0"/>
-        <w:widowControl/>
-        <w:numPr>
-          <w:ilvl w:val="1"/>
-          <w:numId w:val="2"/>
-        </w:numPr>
-        <w:suppressLineNumbers w:val="0"/>
-        <w:spacing w:before="0" w:beforeAutospacing="1" w:after="0" w:afterAutospacing="1"/>
-        <w:ind w:left="1440" w:hanging="360"/>
-        <w:rPr>
-          <w:rFonts w:hint="default" w:ascii="Times New Roman" w:hAnsi="Times New Roman" w:cs="Times New Roman"/>
-        </w:rPr>
-      </w:pPr>
-      <w:r>
-        <w:rPr>
-          <w:rFonts w:hint="default" w:ascii="Times New Roman" w:hAnsi="Times New Roman" w:cs="Times New Roman"/>
-        </w:rPr>
-        <w:t>Thông tin bổ sung tùy theo loại sản phẩm (tác giả, ca sĩ, đạo diễn, nhà xuất bản...)</w:t>
-      </w:r>
-    </w:p>
-    <w:p>
-      <w:pPr>
-        <w:keepNext w:val="0"/>
-        <w:keepLines w:val="0"/>
-        <w:widowControl/>
-        <w:numPr>
-          <w:ilvl w:val="1"/>
-          <w:numId w:val="2"/>
-        </w:numPr>
-        <w:suppressLineNumbers w:val="0"/>
-        <w:spacing w:before="0" w:beforeAutospacing="1" w:after="0" w:afterAutospacing="1"/>
-        <w:ind w:left="1440" w:hanging="360"/>
-        <w:rPr>
-          <w:rFonts w:hint="default" w:ascii="Times New Roman" w:hAnsi="Times New Roman" w:cs="Times New Roman"/>
-        </w:rPr>
-      </w:pPr>
-      <w:r>
-        <w:rPr>
-          <w:rFonts w:hint="default" w:ascii="Times New Roman" w:hAnsi="Times New Roman" w:cs="Times New Roman"/>
-        </w:rPr>
-        <w:t>Số lượng sản phẩm còn trong kho</w:t>
-      </w:r>
-    </w:p>
-    <w:p>
-      <w:pPr>
-        <w:keepNext w:val="0"/>
-        <w:keepLines w:val="0"/>
-        <w:widowControl/>
-        <w:numPr>
-          <w:ilvl w:val="1"/>
-          <w:numId w:val="2"/>
-        </w:numPr>
-        <w:suppressLineNumbers w:val="0"/>
-        <w:spacing w:before="0" w:beforeAutospacing="1" w:after="0" w:afterAutospacing="1"/>
-        <w:ind w:left="1440" w:hanging="360"/>
-        <w:rPr>
-          <w:rFonts w:hint="default" w:ascii="Times New Roman" w:hAnsi="Times New Roman" w:cs="Times New Roman"/>
-        </w:rPr>
-      </w:pPr>
-      <w:r>
-        <w:rPr>
-          <w:rFonts w:hint="default" w:ascii="Times New Roman" w:hAnsi="Times New Roman" w:cs="Times New Roman"/>
-        </w:rPr>
-        <w:t>Đánh giá từ khách hàng khác (nếu có)</w:t>
+          <w:rFonts w:hint="default" w:ascii="Times New Roman" w:hAnsi="Times New Roman"/>
+        </w:rPr>
+        <w:t>Hệ thống hiển thị danh sách sản phẩm phù hợp.</w:t>
       </w:r>
     </w:p>
     <w:p>
@@ -574,82 +391,16 @@
         </w:numPr>
         <w:suppressLineNumbers w:val="0"/>
         <w:spacing w:before="0" w:beforeAutospacing="1" w:after="0" w:afterAutospacing="1"/>
-        <w:ind w:left="720" w:hanging="360"/>
-        <w:rPr>
-          <w:rFonts w:hint="default" w:ascii="Times New Roman" w:hAnsi="Times New Roman" w:cs="Times New Roman"/>
+        <w:ind w:left="625" w:leftChars="0" w:hanging="425" w:firstLineChars="0"/>
+        <w:rPr>
+          <w:rFonts w:hint="default" w:ascii="Times New Roman" w:hAnsi="Times New Roman"/>
         </w:rPr>
       </w:pPr>
       <w:r>
         <w:rPr>
-          <w:rFonts w:hint="default" w:ascii="Times New Roman" w:hAnsi="Times New Roman" w:cs="Times New Roman"/>
-        </w:rPr>
-        <w:t xml:space="preserve">Người dùng có thể thực hiện các hành động bổ sung: </w:t>
-      </w:r>
-    </w:p>
-    <w:p>
-      <w:pPr>
-        <w:keepNext w:val="0"/>
-        <w:keepLines w:val="0"/>
-        <w:widowControl/>
-        <w:numPr>
-          <w:ilvl w:val="1"/>
-          <w:numId w:val="5"/>
-        </w:numPr>
-        <w:suppressLineNumbers w:val="0"/>
-        <w:tabs>
-          <w:tab w:val="left" w:pos="1440"/>
-        </w:tabs>
-        <w:spacing w:before="0" w:beforeAutospacing="1" w:after="0" w:afterAutospacing="1"/>
-        <w:ind w:left="1440" w:hanging="360"/>
-        <w:rPr>
-          <w:rFonts w:hint="default" w:ascii="Times New Roman" w:hAnsi="Times New Roman" w:cs="Times New Roman"/>
-        </w:rPr>
-      </w:pPr>
-      <w:r>
-        <w:rPr>
-          <w:rStyle w:val="6"/>
-          <w:rFonts w:hint="default" w:ascii="Times New Roman" w:hAnsi="Times New Roman" w:cs="Times New Roman"/>
-        </w:rPr>
-        <w:t>Khách hàng</w:t>
-      </w:r>
-      <w:r>
-        <w:rPr>
-          <w:rFonts w:hint="default" w:ascii="Times New Roman" w:hAnsi="Times New Roman" w:cs="Times New Roman"/>
-        </w:rPr>
-        <w:t>: Thêm sản phẩm vào giỏ hàng.</w:t>
-      </w:r>
-    </w:p>
-    <w:p>
-      <w:pPr>
-        <w:keepNext w:val="0"/>
-        <w:keepLines w:val="0"/>
-        <w:widowControl/>
-        <w:numPr>
-          <w:ilvl w:val="1"/>
-          <w:numId w:val="5"/>
-        </w:numPr>
-        <w:suppressLineNumbers w:val="0"/>
-        <w:tabs>
-          <w:tab w:val="left" w:pos="1440"/>
-        </w:tabs>
-        <w:spacing w:before="0" w:beforeAutospacing="1" w:after="0" w:afterAutospacing="1"/>
-        <w:ind w:left="1440" w:hanging="360"/>
-        <w:rPr>
-          <w:rFonts w:hint="default" w:ascii="Times New Roman" w:hAnsi="Times New Roman" w:cs="Times New Roman"/>
-        </w:rPr>
-      </w:pPr>
-      <w:r>
-        <w:rPr>
-          <w:rStyle w:val="6"/>
-          <w:rFonts w:hint="default" w:ascii="Times New Roman" w:hAnsi="Times New Roman" w:cs="Times New Roman"/>
-        </w:rPr>
-        <w:t>Quản lý sản phẩm</w:t>
-      </w:r>
-      <w:r>
-        <w:rPr>
-          <w:rFonts w:hint="default" w:ascii="Times New Roman" w:hAnsi="Times New Roman" w:cs="Times New Roman"/>
-        </w:rPr>
-        <w:t>: Chỉnh sửa thông tin sản phẩm.</w:t>
+          <w:rFonts w:hint="default" w:ascii="Times New Roman" w:hAnsi="Times New Roman"/>
+        </w:rPr>
+        <w:t>Khách hàng nhấp vào một sản phẩm để xem chi tiết.</w:t>
       </w:r>
     </w:p>
     <w:p>
@@ -663,33 +414,17 @@
         </w:numPr>
         <w:suppressLineNumbers w:val="0"/>
         <w:spacing w:before="0" w:beforeAutospacing="1" w:after="0" w:afterAutospacing="1"/>
-        <w:ind w:left="720" w:hanging="360"/>
-        <w:rPr>
-          <w:rFonts w:hint="default" w:ascii="Times New Roman" w:hAnsi="Times New Roman" w:cs="Times New Roman"/>
+        <w:ind w:left="625" w:leftChars="0" w:hanging="425" w:firstLineChars="0"/>
+        <w:rPr>
+          <w:rFonts w:hint="default" w:ascii="Times New Roman" w:hAnsi="Times New Roman"/>
         </w:rPr>
       </w:pPr>
       <w:r>
         <w:rPr>
-          <w:rFonts w:hint="default" w:ascii="Times New Roman" w:hAnsi="Times New Roman" w:cs="Times New Roman"/>
-        </w:rPr>
-        <w:t>Hệ thống cập nhật giao diện và sẵn sàng cho hành động tiếp theo.</w:t>
+          <w:rFonts w:hint="default" w:ascii="Times New Roman" w:hAnsi="Times New Roman"/>
+        </w:rPr>
+        <w:t>Hệ thống hiển thị trang chi tiết của sản phẩm, bao gồm các thông tin cơ bản như tên, danh mục, giá, mô tả, số lượng tồn kho.</w:t>
       </w:r>
-    </w:p>
-    <w:p>
-      <w:pPr>
-        <w:keepNext w:val="0"/>
-        <w:keepLines w:val="0"/>
-        <w:widowControl/>
-        <w:numPr>
-          <w:numId w:val="0"/>
-        </w:numPr>
-        <w:suppressLineNumbers w:val="0"/>
-        <w:spacing w:before="0" w:beforeAutospacing="1" w:after="0" w:afterAutospacing="1"/>
-        <w:ind w:left="360" w:leftChars="0"/>
-        <w:rPr>
-          <w:rFonts w:hint="default" w:ascii="Times New Roman" w:hAnsi="Times New Roman" w:cs="Times New Roman"/>
-        </w:rPr>
-      </w:pPr>
     </w:p>
     <w:p>
       <w:pPr>
@@ -701,7 +436,52 @@
           <w:numId w:val="3"/>
         </w:numPr>
         <w:suppressLineNumbers w:val="0"/>
-        <w:ind w:left="720" w:leftChars="0" w:hanging="360" w:firstLineChars="0"/>
+        <w:spacing w:before="0" w:beforeAutospacing="1" w:after="0" w:afterAutospacing="1"/>
+        <w:ind w:left="625" w:leftChars="0" w:hanging="425" w:firstLineChars="0"/>
+        <w:rPr>
+          <w:rFonts w:hint="default" w:ascii="Times New Roman" w:hAnsi="Times New Roman"/>
+        </w:rPr>
+      </w:pPr>
+      <w:r>
+        <w:rPr>
+          <w:rFonts w:hint="default" w:ascii="Times New Roman" w:hAnsi="Times New Roman"/>
+        </w:rPr>
+        <w:t>Nếu sản phẩm thuộc loại đặc biệt (sách, CD, DVD, LP), hệ thống hiển thị các thông tin bổ sung tương ứng.</w:t>
+      </w:r>
+    </w:p>
+    <w:p>
+      <w:pPr>
+        <w:keepNext w:val="0"/>
+        <w:keepLines w:val="0"/>
+        <w:widowControl/>
+        <w:numPr>
+          <w:ilvl w:val="0"/>
+          <w:numId w:val="3"/>
+        </w:numPr>
+        <w:suppressLineNumbers w:val="0"/>
+        <w:spacing w:before="0" w:beforeAutospacing="1" w:after="0" w:afterAutospacing="1"/>
+        <w:ind w:left="625" w:leftChars="0" w:hanging="425" w:firstLineChars="0"/>
+        <w:rPr>
+          <w:rFonts w:hint="default" w:ascii="Times New Roman" w:hAnsi="Times New Roman"/>
+        </w:rPr>
+      </w:pPr>
+      <w:r>
+        <w:rPr>
+          <w:rFonts w:hint="default" w:ascii="Times New Roman" w:hAnsi="Times New Roman"/>
+        </w:rPr>
+        <w:t>Khách hàng có thể chọn thêm sản phẩm vào giỏ hàng từ trang chi tiết sản phẩm.</w:t>
+      </w:r>
+    </w:p>
+    <w:p>
+      <w:pPr>
+        <w:keepNext w:val="0"/>
+        <w:keepLines w:val="0"/>
+        <w:widowControl/>
+        <w:numPr>
+          <w:ilvl w:val="0"/>
+          <w:numId w:val="4"/>
+        </w:numPr>
+        <w:suppressLineNumbers w:val="0"/>
         <w:rPr>
           <w:rStyle w:val="6"/>
           <w:rFonts w:hint="default" w:ascii="Times New Roman" w:hAnsi="Times New Roman" w:cs="Times New Roman"/>
@@ -713,6 +493,28 @@
           <w:rFonts w:hint="default" w:ascii="Times New Roman" w:hAnsi="Times New Roman" w:cs="Times New Roman"/>
         </w:rPr>
         <w:t>Alternative Flows</w:t>
+      </w:r>
+    </w:p>
+    <w:p>
+      <w:pPr>
+        <w:keepNext w:val="0"/>
+        <w:keepLines w:val="0"/>
+        <w:widowControl/>
+        <w:numPr>
+          <w:ilvl w:val="0"/>
+          <w:numId w:val="0"/>
+        </w:numPr>
+        <w:suppressLineNumbers w:val="0"/>
+        <w:spacing w:before="0" w:beforeAutospacing="1" w:after="0" w:afterAutospacing="1"/>
+        <w:rPr>
+          <w:rFonts w:hint="default" w:ascii="Times New Roman" w:hAnsi="Times New Roman"/>
+        </w:rPr>
+      </w:pPr>
+      <w:r>
+        <w:rPr>
+          <w:rFonts w:hint="default" w:ascii="Times New Roman" w:hAnsi="Times New Roman"/>
+        </w:rPr>
+        <w:t>Bước 2a: Nếu khách hàng không nhập từ khóa tìm kiếm, hệ thống hiển thị danh sách sản phẩm mặc định.</w:t>
       </w:r>
     </w:p>
     <w:p>
@@ -729,6 +531,12 @@
           <w:rFonts w:hint="default" w:ascii="Times New Roman" w:hAnsi="Times New Roman" w:cs="Times New Roman"/>
         </w:rPr>
       </w:pPr>
+      <w:r>
+        <w:rPr>
+          <w:rFonts w:hint="default" w:ascii="Times New Roman" w:hAnsi="Times New Roman"/>
+        </w:rPr>
+        <w:t>Bước 5a: Nếu sản phẩm đã bị xóa hoặc không còn tồn kho, hệ thống hiển thị thông báo lỗi.</w:t>
+      </w:r>
     </w:p>
     <w:p>
       <w:pPr>
@@ -736,6 +544,7 @@
         <w:keepLines w:val="0"/>
         <w:widowControl/>
         <w:numPr>
+          <w:ilvl w:val="0"/>
           <w:numId w:val="0"/>
         </w:numPr>
         <w:suppressLineNumbers w:val="0"/>
@@ -745,8 +554,43 @@
         </w:rPr>
       </w:pPr>
     </w:p>
+    <w:p>
+      <w:pPr>
+        <w:keepNext w:val="0"/>
+        <w:keepLines w:val="0"/>
+        <w:widowControl/>
+        <w:numPr>
+          <w:ilvl w:val="0"/>
+          <w:numId w:val="0"/>
+        </w:numPr>
+        <w:suppressLineNumbers w:val="0"/>
+        <w:rPr>
+          <w:rStyle w:val="6"/>
+          <w:rFonts w:hint="default" w:ascii="Times New Roman" w:hAnsi="Times New Roman" w:cs="Times New Roman"/>
+        </w:rPr>
+      </w:pPr>
+    </w:p>
+    <w:p>
+      <w:pPr>
+        <w:keepNext w:val="0"/>
+        <w:keepLines w:val="0"/>
+        <w:widowControl/>
+        <w:suppressLineNumbers w:val="0"/>
+        <w:rPr>
+          <w:rFonts w:hint="default" w:ascii="Times New Roman" w:hAnsi="Times New Roman" w:cs="Times New Roman"/>
+        </w:rPr>
+      </w:pPr>
+      <w:r>
+        <w:rPr>
+          <w:rStyle w:val="6"/>
+          <w:rFonts w:hint="default" w:ascii="Times New Roman" w:hAnsi="Times New Roman" w:cs="Times New Roman"/>
+        </w:rPr>
+        <w:t>7. Input Data</w:t>
+      </w:r>
+    </w:p>
     <w:tbl>
       <w:tblPr>
+        <w:tblStyle w:val="4"/>
         <w:tblW w:w="0" w:type="auto"/>
         <w:tblCellSpacing w:w="15" w:type="dxa"/>
         <w:tblInd w:w="0" w:type="dxa"/>
@@ -758,754 +602,7 @@
           <w:insideH w:val="none" w:color="auto" w:sz="0" w:space="0"/>
           <w:insideV w:val="none" w:color="auto" w:sz="0" w:space="0"/>
         </w:tblBorders>
-        <w:shd w:val="clear"/>
-        <w:tblLayout w:type="autofit"/>
-        <w:tblCellMar>
-          <w:top w:w="15" w:type="dxa"/>
-          <w:left w:w="15" w:type="dxa"/>
-          <w:bottom w:w="15" w:type="dxa"/>
-          <w:right w:w="15" w:type="dxa"/>
-        </w:tblCellMar>
-      </w:tblPr>
-      <w:tblGrid>
-        <w:gridCol w:w="369"/>
-        <w:gridCol w:w="967"/>
-        <w:gridCol w:w="2281"/>
-        <w:gridCol w:w="3185"/>
-        <w:gridCol w:w="1594"/>
-      </w:tblGrid>
-      <w:tr>
-        <w:tblPrEx>
-          <w:tblBorders>
-            <w:top w:val="none" w:color="auto" w:sz="0" w:space="0"/>
-            <w:left w:val="none" w:color="auto" w:sz="0" w:space="0"/>
-            <w:bottom w:val="none" w:color="auto" w:sz="0" w:space="0"/>
-            <w:right w:val="none" w:color="auto" w:sz="0" w:space="0"/>
-            <w:insideH w:val="none" w:color="auto" w:sz="0" w:space="0"/>
-            <w:insideV w:val="none" w:color="auto" w:sz="0" w:space="0"/>
-          </w:tblBorders>
-          <w:shd w:val="clear"/>
-          <w:tblCellMar>
-            <w:top w:w="15" w:type="dxa"/>
-            <w:left w:w="15" w:type="dxa"/>
-            <w:bottom w:w="15" w:type="dxa"/>
-            <w:right w:w="15" w:type="dxa"/>
-          </w:tblCellMar>
-        </w:tblPrEx>
-        <w:trPr>
-          <w:tblHeader/>
-          <w:tblCellSpacing w:w="15" w:type="dxa"/>
-        </w:trPr>
-        <w:tc>
-          <w:tcPr>
-            <w:tcW w:w="0" w:type="auto"/>
-            <w:shd w:val="clear"/>
-            <w:vAlign w:val="center"/>
-          </w:tcPr>
-          <w:p>
-            <w:pPr>
-              <w:keepNext w:val="0"/>
-              <w:keepLines w:val="0"/>
-              <w:widowControl/>
-              <w:suppressLineNumbers w:val="0"/>
-              <w:jc w:val="center"/>
-              <w:rPr>
-                <w:rFonts w:hint="default" w:ascii="Times New Roman" w:hAnsi="Times New Roman" w:cs="Times New Roman"/>
-                <w:b/>
-                <w:bCs/>
-              </w:rPr>
-            </w:pPr>
-            <w:r>
-              <w:rPr>
-                <w:rFonts w:hint="default" w:ascii="Times New Roman" w:hAnsi="Times New Roman" w:eastAsia="SimSun" w:cs="Times New Roman"/>
-                <w:b/>
-                <w:bCs/>
-                <w:kern w:val="0"/>
-                <w:sz w:val="24"/>
-                <w:szCs w:val="24"/>
-                <w:lang w:val="en-US" w:eastAsia="zh-CN" w:bidi="ar"/>
-              </w:rPr>
-              <w:t>No</w:t>
-            </w:r>
-          </w:p>
-        </w:tc>
-        <w:tc>
-          <w:tcPr>
-            <w:tcW w:w="0" w:type="auto"/>
-            <w:shd w:val="clear"/>
-            <w:vAlign w:val="center"/>
-          </w:tcPr>
-          <w:p>
-            <w:pPr>
-              <w:keepNext w:val="0"/>
-              <w:keepLines w:val="0"/>
-              <w:widowControl/>
-              <w:suppressLineNumbers w:val="0"/>
-              <w:jc w:val="center"/>
-              <w:rPr>
-                <w:rFonts w:hint="default" w:ascii="Times New Roman" w:hAnsi="Times New Roman" w:cs="Times New Roman"/>
-                <w:b/>
-                <w:bCs/>
-              </w:rPr>
-            </w:pPr>
-            <w:r>
-              <w:rPr>
-                <w:rFonts w:hint="default" w:ascii="Times New Roman" w:hAnsi="Times New Roman" w:eastAsia="SimSun" w:cs="Times New Roman"/>
-                <w:b/>
-                <w:bCs/>
-                <w:kern w:val="0"/>
-                <w:sz w:val="24"/>
-                <w:szCs w:val="24"/>
-                <w:lang w:val="en-US" w:eastAsia="zh-CN" w:bidi="ar"/>
-              </w:rPr>
-              <w:t>Location</w:t>
-            </w:r>
-          </w:p>
-        </w:tc>
-        <w:tc>
-          <w:tcPr>
-            <w:tcW w:w="0" w:type="auto"/>
-            <w:shd w:val="clear"/>
-            <w:vAlign w:val="center"/>
-          </w:tcPr>
-          <w:p>
-            <w:pPr>
-              <w:keepNext w:val="0"/>
-              <w:keepLines w:val="0"/>
-              <w:widowControl/>
-              <w:suppressLineNumbers w:val="0"/>
-              <w:jc w:val="center"/>
-              <w:rPr>
-                <w:rFonts w:hint="default" w:ascii="Times New Roman" w:hAnsi="Times New Roman" w:cs="Times New Roman"/>
-                <w:b/>
-                <w:bCs/>
-              </w:rPr>
-            </w:pPr>
-            <w:r>
-              <w:rPr>
-                <w:rFonts w:hint="default" w:ascii="Times New Roman" w:hAnsi="Times New Roman" w:eastAsia="SimSun" w:cs="Times New Roman"/>
-                <w:b/>
-                <w:bCs/>
-                <w:kern w:val="0"/>
-                <w:sz w:val="24"/>
-                <w:szCs w:val="24"/>
-                <w:lang w:val="en-US" w:eastAsia="zh-CN" w:bidi="ar"/>
-              </w:rPr>
-              <w:t>Condition</w:t>
-            </w:r>
-          </w:p>
-        </w:tc>
-        <w:tc>
-          <w:tcPr>
-            <w:tcW w:w="0" w:type="auto"/>
-            <w:shd w:val="clear"/>
-            <w:vAlign w:val="center"/>
-          </w:tcPr>
-          <w:p>
-            <w:pPr>
-              <w:keepNext w:val="0"/>
-              <w:keepLines w:val="0"/>
-              <w:widowControl/>
-              <w:suppressLineNumbers w:val="0"/>
-              <w:jc w:val="center"/>
-              <w:rPr>
-                <w:rFonts w:hint="default" w:ascii="Times New Roman" w:hAnsi="Times New Roman" w:cs="Times New Roman"/>
-                <w:b/>
-                <w:bCs/>
-              </w:rPr>
-            </w:pPr>
-            <w:r>
-              <w:rPr>
-                <w:rFonts w:hint="default" w:ascii="Times New Roman" w:hAnsi="Times New Roman" w:eastAsia="SimSun" w:cs="Times New Roman"/>
-                <w:b/>
-                <w:bCs/>
-                <w:kern w:val="0"/>
-                <w:sz w:val="24"/>
-                <w:szCs w:val="24"/>
-                <w:lang w:val="en-US" w:eastAsia="zh-CN" w:bidi="ar"/>
-              </w:rPr>
-              <w:t>Action</w:t>
-            </w:r>
-          </w:p>
-        </w:tc>
-        <w:tc>
-          <w:tcPr>
-            <w:tcW w:w="0" w:type="auto"/>
-            <w:shd w:val="clear"/>
-            <w:vAlign w:val="center"/>
-          </w:tcPr>
-          <w:p>
-            <w:pPr>
-              <w:keepNext w:val="0"/>
-              <w:keepLines w:val="0"/>
-              <w:widowControl/>
-              <w:suppressLineNumbers w:val="0"/>
-              <w:jc w:val="center"/>
-              <w:rPr>
-                <w:rFonts w:hint="default" w:ascii="Times New Roman" w:hAnsi="Times New Roman" w:cs="Times New Roman"/>
-                <w:b/>
-                <w:bCs/>
-              </w:rPr>
-            </w:pPr>
-            <w:r>
-              <w:rPr>
-                <w:rFonts w:hint="default" w:ascii="Times New Roman" w:hAnsi="Times New Roman" w:eastAsia="SimSun" w:cs="Times New Roman"/>
-                <w:b/>
-                <w:bCs/>
-                <w:kern w:val="0"/>
-                <w:sz w:val="24"/>
-                <w:szCs w:val="24"/>
-                <w:lang w:val="en-US" w:eastAsia="zh-CN" w:bidi="ar"/>
-              </w:rPr>
-              <w:t>Resume Location</w:t>
-            </w:r>
-          </w:p>
-        </w:tc>
-      </w:tr>
-      <w:tr>
-        <w:tblPrEx>
-          <w:tblBorders>
-            <w:top w:val="none" w:color="auto" w:sz="0" w:space="0"/>
-            <w:left w:val="none" w:color="auto" w:sz="0" w:space="0"/>
-            <w:bottom w:val="none" w:color="auto" w:sz="0" w:space="0"/>
-            <w:right w:val="none" w:color="auto" w:sz="0" w:space="0"/>
-            <w:insideH w:val="none" w:color="auto" w:sz="0" w:space="0"/>
-            <w:insideV w:val="none" w:color="auto" w:sz="0" w:space="0"/>
-          </w:tblBorders>
-          <w:tblCellMar>
-            <w:top w:w="15" w:type="dxa"/>
-            <w:left w:w="15" w:type="dxa"/>
-            <w:bottom w:w="15" w:type="dxa"/>
-            <w:right w:w="15" w:type="dxa"/>
-          </w:tblCellMar>
-        </w:tblPrEx>
-        <w:trPr>
-          <w:tblCellSpacing w:w="15" w:type="dxa"/>
-        </w:trPr>
-        <w:tc>
-          <w:tcPr>
-            <w:tcW w:w="0" w:type="auto"/>
-            <w:shd w:val="clear"/>
-            <w:vAlign w:val="center"/>
-          </w:tcPr>
-          <w:p>
-            <w:pPr>
-              <w:keepNext w:val="0"/>
-              <w:keepLines w:val="0"/>
-              <w:widowControl/>
-              <w:suppressLineNumbers w:val="0"/>
-              <w:jc w:val="left"/>
-              <w:rPr>
-                <w:rFonts w:hint="default" w:ascii="Times New Roman" w:hAnsi="Times New Roman" w:cs="Times New Roman"/>
-              </w:rPr>
-            </w:pPr>
-            <w:r>
-              <w:rPr>
-                <w:rFonts w:hint="default" w:ascii="Times New Roman" w:hAnsi="Times New Roman" w:eastAsia="SimSun" w:cs="Times New Roman"/>
-                <w:kern w:val="0"/>
-                <w:sz w:val="24"/>
-                <w:szCs w:val="24"/>
-                <w:lang w:val="en-US" w:eastAsia="zh-CN" w:bidi="ar"/>
-              </w:rPr>
-              <w:t>1</w:t>
-            </w:r>
-          </w:p>
-        </w:tc>
-        <w:tc>
-          <w:tcPr>
-            <w:tcW w:w="0" w:type="auto"/>
-            <w:shd w:val="clear"/>
-            <w:vAlign w:val="center"/>
-          </w:tcPr>
-          <w:p>
-            <w:pPr>
-              <w:keepNext w:val="0"/>
-              <w:keepLines w:val="0"/>
-              <w:widowControl/>
-              <w:suppressLineNumbers w:val="0"/>
-              <w:jc w:val="left"/>
-              <w:rPr>
-                <w:rFonts w:hint="default" w:ascii="Times New Roman" w:hAnsi="Times New Roman" w:cs="Times New Roman"/>
-              </w:rPr>
-            </w:pPr>
-            <w:r>
-              <w:rPr>
-                <w:rFonts w:hint="default" w:ascii="Times New Roman" w:hAnsi="Times New Roman" w:eastAsia="SimSun" w:cs="Times New Roman"/>
-                <w:kern w:val="0"/>
-                <w:sz w:val="24"/>
-                <w:szCs w:val="24"/>
-                <w:lang w:val="en-US" w:eastAsia="zh-CN" w:bidi="ar"/>
-              </w:rPr>
-              <w:t>Step 2</w:t>
-            </w:r>
-          </w:p>
-        </w:tc>
-        <w:tc>
-          <w:tcPr>
-            <w:tcW w:w="0" w:type="auto"/>
-            <w:shd w:val="clear"/>
-            <w:vAlign w:val="center"/>
-          </w:tcPr>
-          <w:p>
-            <w:pPr>
-              <w:keepNext w:val="0"/>
-              <w:keepLines w:val="0"/>
-              <w:widowControl/>
-              <w:suppressLineNumbers w:val="0"/>
-              <w:jc w:val="left"/>
-              <w:rPr>
-                <w:rFonts w:hint="default" w:ascii="Times New Roman" w:hAnsi="Times New Roman" w:cs="Times New Roman"/>
-              </w:rPr>
-            </w:pPr>
-            <w:r>
-              <w:rPr>
-                <w:rFonts w:hint="default" w:ascii="Times New Roman" w:hAnsi="Times New Roman" w:eastAsia="SimSun" w:cs="Times New Roman"/>
-                <w:kern w:val="0"/>
-                <w:sz w:val="24"/>
-                <w:szCs w:val="24"/>
-                <w:lang w:val="en-US" w:eastAsia="zh-CN" w:bidi="ar"/>
-              </w:rPr>
-              <w:t>Sản phẩm không tồn tại</w:t>
-            </w:r>
-          </w:p>
-        </w:tc>
-        <w:tc>
-          <w:tcPr>
-            <w:tcW w:w="0" w:type="auto"/>
-            <w:shd w:val="clear"/>
-            <w:vAlign w:val="center"/>
-          </w:tcPr>
-          <w:p>
-            <w:pPr>
-              <w:keepNext w:val="0"/>
-              <w:keepLines w:val="0"/>
-              <w:widowControl/>
-              <w:suppressLineNumbers w:val="0"/>
-              <w:jc w:val="left"/>
-              <w:rPr>
-                <w:rFonts w:hint="default" w:ascii="Times New Roman" w:hAnsi="Times New Roman" w:cs="Times New Roman"/>
-              </w:rPr>
-            </w:pPr>
-            <w:r>
-              <w:rPr>
-                <w:rFonts w:hint="default" w:ascii="Times New Roman" w:hAnsi="Times New Roman" w:eastAsia="SimSun" w:cs="Times New Roman"/>
-                <w:kern w:val="0"/>
-                <w:sz w:val="24"/>
-                <w:szCs w:val="24"/>
-                <w:lang w:val="en-US" w:eastAsia="zh-CN" w:bidi="ar"/>
-              </w:rPr>
-              <w:t>Hệ thống hiển thị thông báo lỗi</w:t>
-            </w:r>
-          </w:p>
-        </w:tc>
-        <w:tc>
-          <w:tcPr>
-            <w:tcW w:w="0" w:type="auto"/>
-            <w:shd w:val="clear"/>
-            <w:vAlign w:val="center"/>
-          </w:tcPr>
-          <w:p>
-            <w:pPr>
-              <w:keepNext w:val="0"/>
-              <w:keepLines w:val="0"/>
-              <w:widowControl/>
-              <w:suppressLineNumbers w:val="0"/>
-              <w:jc w:val="left"/>
-              <w:rPr>
-                <w:rFonts w:hint="default" w:ascii="Times New Roman" w:hAnsi="Times New Roman" w:cs="Times New Roman"/>
-              </w:rPr>
-            </w:pPr>
-            <w:r>
-              <w:rPr>
-                <w:rFonts w:hint="default" w:ascii="Times New Roman" w:hAnsi="Times New Roman" w:eastAsia="SimSun" w:cs="Times New Roman"/>
-                <w:kern w:val="0"/>
-                <w:sz w:val="24"/>
-                <w:szCs w:val="24"/>
-                <w:lang w:val="en-US" w:eastAsia="zh-CN" w:bidi="ar"/>
-              </w:rPr>
-              <w:t>Use Case kết thúc</w:t>
-            </w:r>
-          </w:p>
-        </w:tc>
-      </w:tr>
-      <w:tr>
-        <w:tblPrEx>
-          <w:tblBorders>
-            <w:top w:val="none" w:color="auto" w:sz="0" w:space="0"/>
-            <w:left w:val="none" w:color="auto" w:sz="0" w:space="0"/>
-            <w:bottom w:val="none" w:color="auto" w:sz="0" w:space="0"/>
-            <w:right w:val="none" w:color="auto" w:sz="0" w:space="0"/>
-            <w:insideH w:val="none" w:color="auto" w:sz="0" w:space="0"/>
-            <w:insideV w:val="none" w:color="auto" w:sz="0" w:space="0"/>
-          </w:tblBorders>
-          <w:shd w:val="clear"/>
-          <w:tblCellMar>
-            <w:top w:w="15" w:type="dxa"/>
-            <w:left w:w="15" w:type="dxa"/>
-            <w:bottom w:w="15" w:type="dxa"/>
-            <w:right w:w="15" w:type="dxa"/>
-          </w:tblCellMar>
-        </w:tblPrEx>
-        <w:trPr>
-          <w:tblCellSpacing w:w="15" w:type="dxa"/>
-        </w:trPr>
-        <w:tc>
-          <w:tcPr>
-            <w:tcW w:w="0" w:type="auto"/>
-            <w:shd w:val="clear"/>
-            <w:vAlign w:val="center"/>
-          </w:tcPr>
-          <w:p>
-            <w:pPr>
-              <w:keepNext w:val="0"/>
-              <w:keepLines w:val="0"/>
-              <w:widowControl/>
-              <w:suppressLineNumbers w:val="0"/>
-              <w:jc w:val="left"/>
-              <w:rPr>
-                <w:rFonts w:hint="default" w:ascii="Times New Roman" w:hAnsi="Times New Roman" w:cs="Times New Roman"/>
-              </w:rPr>
-            </w:pPr>
-            <w:r>
-              <w:rPr>
-                <w:rFonts w:hint="default" w:ascii="Times New Roman" w:hAnsi="Times New Roman" w:eastAsia="SimSun" w:cs="Times New Roman"/>
-                <w:kern w:val="0"/>
-                <w:sz w:val="24"/>
-                <w:szCs w:val="24"/>
-                <w:lang w:val="en-US" w:eastAsia="zh-CN" w:bidi="ar"/>
-              </w:rPr>
-              <w:t>2</w:t>
-            </w:r>
-          </w:p>
-        </w:tc>
-        <w:tc>
-          <w:tcPr>
-            <w:tcW w:w="0" w:type="auto"/>
-            <w:shd w:val="clear"/>
-            <w:vAlign w:val="center"/>
-          </w:tcPr>
-          <w:p>
-            <w:pPr>
-              <w:keepNext w:val="0"/>
-              <w:keepLines w:val="0"/>
-              <w:widowControl/>
-              <w:suppressLineNumbers w:val="0"/>
-              <w:jc w:val="left"/>
-              <w:rPr>
-                <w:rFonts w:hint="default" w:ascii="Times New Roman" w:hAnsi="Times New Roman" w:cs="Times New Roman"/>
-              </w:rPr>
-            </w:pPr>
-            <w:r>
-              <w:rPr>
-                <w:rFonts w:hint="default" w:ascii="Times New Roman" w:hAnsi="Times New Roman" w:eastAsia="SimSun" w:cs="Times New Roman"/>
-                <w:kern w:val="0"/>
-                <w:sz w:val="24"/>
-                <w:szCs w:val="24"/>
-                <w:lang w:val="en-US" w:eastAsia="zh-CN" w:bidi="ar"/>
-              </w:rPr>
-              <w:t>Step 4</w:t>
-            </w:r>
-          </w:p>
-        </w:tc>
-        <w:tc>
-          <w:tcPr>
-            <w:tcW w:w="0" w:type="auto"/>
-            <w:shd w:val="clear"/>
-            <w:vAlign w:val="center"/>
-          </w:tcPr>
-          <w:p>
-            <w:pPr>
-              <w:keepNext w:val="0"/>
-              <w:keepLines w:val="0"/>
-              <w:widowControl/>
-              <w:suppressLineNumbers w:val="0"/>
-              <w:jc w:val="left"/>
-              <w:rPr>
-                <w:rFonts w:hint="default" w:ascii="Times New Roman" w:hAnsi="Times New Roman" w:cs="Times New Roman"/>
-              </w:rPr>
-            </w:pPr>
-            <w:r>
-              <w:rPr>
-                <w:rFonts w:hint="default" w:ascii="Times New Roman" w:hAnsi="Times New Roman" w:eastAsia="SimSun" w:cs="Times New Roman"/>
-                <w:kern w:val="0"/>
-                <w:sz w:val="24"/>
-                <w:szCs w:val="24"/>
-                <w:lang w:val="en-US" w:eastAsia="zh-CN" w:bidi="ar"/>
-              </w:rPr>
-              <w:t>Sản phẩm hết hàng</w:t>
-            </w:r>
-          </w:p>
-        </w:tc>
-        <w:tc>
-          <w:tcPr>
-            <w:tcW w:w="0" w:type="auto"/>
-            <w:shd w:val="clear"/>
-            <w:vAlign w:val="center"/>
-          </w:tcPr>
-          <w:p>
-            <w:pPr>
-              <w:keepNext w:val="0"/>
-              <w:keepLines w:val="0"/>
-              <w:widowControl/>
-              <w:suppressLineNumbers w:val="0"/>
-              <w:jc w:val="left"/>
-              <w:rPr>
-                <w:rFonts w:hint="default" w:ascii="Times New Roman" w:hAnsi="Times New Roman" w:cs="Times New Roman"/>
-              </w:rPr>
-            </w:pPr>
-            <w:r>
-              <w:rPr>
-                <w:rFonts w:hint="default" w:ascii="Times New Roman" w:hAnsi="Times New Roman" w:eastAsia="SimSun" w:cs="Times New Roman"/>
-                <w:kern w:val="0"/>
-                <w:sz w:val="24"/>
-                <w:szCs w:val="24"/>
-                <w:lang w:val="en-US" w:eastAsia="zh-CN" w:bidi="ar"/>
-              </w:rPr>
-              <w:t>Hiển thị thông báo "Sản phẩm đã hết hàng"</w:t>
-            </w:r>
-          </w:p>
-        </w:tc>
-        <w:tc>
-          <w:tcPr>
-            <w:tcW w:w="0" w:type="auto"/>
-            <w:shd w:val="clear"/>
-            <w:vAlign w:val="center"/>
-          </w:tcPr>
-          <w:p>
-            <w:pPr>
-              <w:keepNext w:val="0"/>
-              <w:keepLines w:val="0"/>
-              <w:widowControl/>
-              <w:suppressLineNumbers w:val="0"/>
-              <w:jc w:val="left"/>
-              <w:rPr>
-                <w:rFonts w:hint="default" w:ascii="Times New Roman" w:hAnsi="Times New Roman" w:cs="Times New Roman"/>
-              </w:rPr>
-            </w:pPr>
-            <w:r>
-              <w:rPr>
-                <w:rFonts w:hint="default" w:ascii="Times New Roman" w:hAnsi="Times New Roman" w:eastAsia="SimSun" w:cs="Times New Roman"/>
-                <w:kern w:val="0"/>
-                <w:sz w:val="24"/>
-                <w:szCs w:val="24"/>
-                <w:lang w:val="en-US" w:eastAsia="zh-CN" w:bidi="ar"/>
-              </w:rPr>
-              <w:t>Use Case kết thúc</w:t>
-            </w:r>
-          </w:p>
-        </w:tc>
-      </w:tr>
-      <w:tr>
-        <w:tblPrEx>
-          <w:tblBorders>
-            <w:top w:val="none" w:color="auto" w:sz="0" w:space="0"/>
-            <w:left w:val="none" w:color="auto" w:sz="0" w:space="0"/>
-            <w:bottom w:val="none" w:color="auto" w:sz="0" w:space="0"/>
-            <w:right w:val="none" w:color="auto" w:sz="0" w:space="0"/>
-            <w:insideH w:val="none" w:color="auto" w:sz="0" w:space="0"/>
-            <w:insideV w:val="none" w:color="auto" w:sz="0" w:space="0"/>
-          </w:tblBorders>
-          <w:tblCellMar>
-            <w:top w:w="15" w:type="dxa"/>
-            <w:left w:w="15" w:type="dxa"/>
-            <w:bottom w:w="15" w:type="dxa"/>
-            <w:right w:w="15" w:type="dxa"/>
-          </w:tblCellMar>
-        </w:tblPrEx>
-        <w:trPr>
-          <w:tblCellSpacing w:w="15" w:type="dxa"/>
-        </w:trPr>
-        <w:tc>
-          <w:tcPr>
-            <w:tcW w:w="0" w:type="auto"/>
-            <w:shd w:val="clear"/>
-            <w:vAlign w:val="center"/>
-          </w:tcPr>
-          <w:p>
-            <w:pPr>
-              <w:keepNext w:val="0"/>
-              <w:keepLines w:val="0"/>
-              <w:widowControl/>
-              <w:suppressLineNumbers w:val="0"/>
-              <w:jc w:val="left"/>
-              <w:rPr>
-                <w:rFonts w:hint="default" w:ascii="Times New Roman" w:hAnsi="Times New Roman" w:cs="Times New Roman"/>
-              </w:rPr>
-            </w:pPr>
-            <w:r>
-              <w:rPr>
-                <w:rFonts w:hint="default" w:ascii="Times New Roman" w:hAnsi="Times New Roman" w:eastAsia="SimSun" w:cs="Times New Roman"/>
-                <w:kern w:val="0"/>
-                <w:sz w:val="24"/>
-                <w:szCs w:val="24"/>
-                <w:lang w:val="en-US" w:eastAsia="zh-CN" w:bidi="ar"/>
-              </w:rPr>
-              <w:t>3</w:t>
-            </w:r>
-          </w:p>
-        </w:tc>
-        <w:tc>
-          <w:tcPr>
-            <w:tcW w:w="0" w:type="auto"/>
-            <w:shd w:val="clear"/>
-            <w:vAlign w:val="center"/>
-          </w:tcPr>
-          <w:p>
-            <w:pPr>
-              <w:keepNext w:val="0"/>
-              <w:keepLines w:val="0"/>
-              <w:widowControl/>
-              <w:suppressLineNumbers w:val="0"/>
-              <w:jc w:val="left"/>
-              <w:rPr>
-                <w:rFonts w:hint="default" w:ascii="Times New Roman" w:hAnsi="Times New Roman" w:cs="Times New Roman"/>
-              </w:rPr>
-            </w:pPr>
-            <w:r>
-              <w:rPr>
-                <w:rFonts w:hint="default" w:ascii="Times New Roman" w:hAnsi="Times New Roman" w:eastAsia="SimSun" w:cs="Times New Roman"/>
-                <w:kern w:val="0"/>
-                <w:sz w:val="24"/>
-                <w:szCs w:val="24"/>
-                <w:lang w:val="en-US" w:eastAsia="zh-CN" w:bidi="ar"/>
-              </w:rPr>
-              <w:t>Step 4</w:t>
-            </w:r>
-          </w:p>
-        </w:tc>
-        <w:tc>
-          <w:tcPr>
-            <w:tcW w:w="0" w:type="auto"/>
-            <w:shd w:val="clear"/>
-            <w:vAlign w:val="center"/>
-          </w:tcPr>
-          <w:p>
-            <w:pPr>
-              <w:keepNext w:val="0"/>
-              <w:keepLines w:val="0"/>
-              <w:widowControl/>
-              <w:suppressLineNumbers w:val="0"/>
-              <w:jc w:val="left"/>
-              <w:rPr>
-                <w:rFonts w:hint="default" w:ascii="Times New Roman" w:hAnsi="Times New Roman" w:cs="Times New Roman"/>
-              </w:rPr>
-            </w:pPr>
-            <w:r>
-              <w:rPr>
-                <w:rFonts w:hint="default" w:ascii="Times New Roman" w:hAnsi="Times New Roman" w:eastAsia="SimSun" w:cs="Times New Roman"/>
-                <w:kern w:val="0"/>
-                <w:sz w:val="24"/>
-                <w:szCs w:val="24"/>
-                <w:lang w:val="en-US" w:eastAsia="zh-CN" w:bidi="ar"/>
-              </w:rPr>
-              <w:t>Khách hàng chưa đăng nhập</w:t>
-            </w:r>
-          </w:p>
-        </w:tc>
-        <w:tc>
-          <w:tcPr>
-            <w:tcW w:w="0" w:type="auto"/>
-            <w:shd w:val="clear"/>
-            <w:vAlign w:val="center"/>
-          </w:tcPr>
-          <w:p>
-            <w:pPr>
-              <w:keepNext w:val="0"/>
-              <w:keepLines w:val="0"/>
-              <w:widowControl/>
-              <w:suppressLineNumbers w:val="0"/>
-              <w:jc w:val="left"/>
-              <w:rPr>
-                <w:rFonts w:hint="default" w:ascii="Times New Roman" w:hAnsi="Times New Roman" w:cs="Times New Roman"/>
-              </w:rPr>
-            </w:pPr>
-            <w:r>
-              <w:rPr>
-                <w:rFonts w:hint="default" w:ascii="Times New Roman" w:hAnsi="Times New Roman" w:eastAsia="SimSun" w:cs="Times New Roman"/>
-                <w:kern w:val="0"/>
-                <w:sz w:val="24"/>
-                <w:szCs w:val="24"/>
-                <w:lang w:val="en-US" w:eastAsia="zh-CN" w:bidi="ar"/>
-              </w:rPr>
-              <w:t>Không cho phép thêm vào giỏ hàng</w:t>
-            </w:r>
-          </w:p>
-        </w:tc>
-        <w:tc>
-          <w:tcPr>
-            <w:tcW w:w="0" w:type="auto"/>
-            <w:shd w:val="clear"/>
-            <w:vAlign w:val="center"/>
-          </w:tcPr>
-          <w:p>
-            <w:pPr>
-              <w:keepNext w:val="0"/>
-              <w:keepLines w:val="0"/>
-              <w:widowControl/>
-              <w:suppressLineNumbers w:val="0"/>
-              <w:jc w:val="left"/>
-              <w:rPr>
-                <w:rFonts w:hint="default" w:ascii="Times New Roman" w:hAnsi="Times New Roman" w:cs="Times New Roman"/>
-              </w:rPr>
-            </w:pPr>
-            <w:r>
-              <w:rPr>
-                <w:rFonts w:hint="default" w:ascii="Times New Roman" w:hAnsi="Times New Roman" w:eastAsia="SimSun" w:cs="Times New Roman"/>
-                <w:kern w:val="0"/>
-                <w:sz w:val="24"/>
-                <w:szCs w:val="24"/>
-                <w:lang w:val="en-US" w:eastAsia="zh-CN" w:bidi="ar"/>
-              </w:rPr>
-              <w:t>Step 4</w:t>
-            </w:r>
-          </w:p>
-        </w:tc>
-      </w:tr>
-    </w:tbl>
-    <w:p>
-      <w:pPr>
-        <w:keepNext w:val="0"/>
-        <w:keepLines w:val="0"/>
-        <w:widowControl/>
-        <w:suppressLineNumbers w:val="0"/>
-        <w:rPr>
-          <w:rStyle w:val="6"/>
-          <w:rFonts w:hint="default" w:ascii="Times New Roman" w:hAnsi="Times New Roman" w:cs="Times New Roman"/>
-        </w:rPr>
-      </w:pPr>
-    </w:p>
-    <w:p>
-      <w:pPr>
-        <w:keepNext w:val="0"/>
-        <w:keepLines w:val="0"/>
-        <w:widowControl/>
-        <w:suppressLineNumbers w:val="0"/>
-        <w:rPr>
-          <w:rFonts w:hint="default" w:ascii="Times New Roman" w:hAnsi="Times New Roman" w:cs="Times New Roman"/>
-        </w:rPr>
-      </w:pPr>
-      <w:r>
-        <w:rPr>
-          <w:rStyle w:val="6"/>
-          <w:rFonts w:hint="default" w:ascii="Times New Roman" w:hAnsi="Times New Roman" w:cs="Times New Roman"/>
-        </w:rPr>
-        <w:t>7. Input Data</w:t>
-      </w:r>
-    </w:p>
-    <w:tbl>
-      <w:tblPr>
-        <w:tblW w:w="0" w:type="auto"/>
-        <w:tblCellSpacing w:w="15" w:type="dxa"/>
-        <w:tblInd w:w="0" w:type="dxa"/>
-        <w:tblBorders>
-          <w:top w:val="none" w:color="auto" w:sz="0" w:space="0"/>
-          <w:left w:val="none" w:color="auto" w:sz="0" w:space="0"/>
-          <w:bottom w:val="none" w:color="auto" w:sz="0" w:space="0"/>
-          <w:right w:val="none" w:color="auto" w:sz="0" w:space="0"/>
-          <w:insideH w:val="none" w:color="auto" w:sz="0" w:space="0"/>
-          <w:insideV w:val="none" w:color="auto" w:sz="0" w:space="0"/>
-        </w:tblBorders>
-        <w:shd w:val="clear"/>
+        <w:shd w:val="clear" w:color="auto" w:fill="auto"/>
         <w:tblLayout w:type="autofit"/>
         <w:tblCellMar>
           <w:top w:w="15" w:type="dxa"/>
@@ -1531,7 +628,7 @@
             <w:insideH w:val="none" w:color="auto" w:sz="0" w:space="0"/>
             <w:insideV w:val="none" w:color="auto" w:sz="0" w:space="0"/>
           </w:tblBorders>
-          <w:shd w:val="clear"/>
+          <w:shd w:val="clear" w:color="auto" w:fill="auto"/>
           <w:tblCellMar>
             <w:top w:w="15" w:type="dxa"/>
             <w:left w:w="15" w:type="dxa"/>
@@ -1546,7 +643,7 @@
         <w:tc>
           <w:tcPr>
             <w:tcW w:w="0" w:type="auto"/>
-            <w:shd w:val="clear"/>
+            <w:shd w:val="clear" w:color="auto" w:fill="auto"/>
             <w:vAlign w:val="center"/>
           </w:tcPr>
           <w:p>
@@ -1579,7 +676,7 @@
         <w:tc>
           <w:tcPr>
             <w:tcW w:w="0" w:type="auto"/>
-            <w:shd w:val="clear"/>
+            <w:shd w:val="clear" w:color="auto" w:fill="auto"/>
             <w:vAlign w:val="center"/>
           </w:tcPr>
           <w:p>
@@ -1612,7 +709,7 @@
         <w:tc>
           <w:tcPr>
             <w:tcW w:w="0" w:type="auto"/>
-            <w:shd w:val="clear"/>
+            <w:shd w:val="clear" w:color="auto" w:fill="auto"/>
             <w:vAlign w:val="center"/>
           </w:tcPr>
           <w:p>
@@ -1645,7 +742,7 @@
         <w:tc>
           <w:tcPr>
             <w:tcW w:w="0" w:type="auto"/>
-            <w:shd w:val="clear"/>
+            <w:shd w:val="clear" w:color="auto" w:fill="auto"/>
             <w:vAlign w:val="center"/>
           </w:tcPr>
           <w:p>
@@ -1678,7 +775,7 @@
         <w:tc>
           <w:tcPr>
             <w:tcW w:w="0" w:type="auto"/>
-            <w:shd w:val="clear"/>
+            <w:shd w:val="clear" w:color="auto" w:fill="auto"/>
             <w:vAlign w:val="center"/>
           </w:tcPr>
           <w:p>
@@ -1719,7 +816,6 @@
             <w:insideH w:val="none" w:color="auto" w:sz="0" w:space="0"/>
             <w:insideV w:val="none" w:color="auto" w:sz="0" w:space="0"/>
           </w:tblBorders>
-          <w:shd w:val="clear"/>
           <w:tblCellMar>
             <w:top w:w="15" w:type="dxa"/>
             <w:left w:w="15" w:type="dxa"/>
@@ -1733,7 +829,7 @@
         <w:tc>
           <w:tcPr>
             <w:tcW w:w="0" w:type="auto"/>
-            <w:shd w:val="clear"/>
+            <w:shd w:val="clear" w:color="auto" w:fill="auto"/>
             <w:vAlign w:val="center"/>
           </w:tcPr>
           <w:p>
@@ -1762,7 +858,7 @@
         <w:tc>
           <w:tcPr>
             <w:tcW w:w="0" w:type="auto"/>
-            <w:shd w:val="clear"/>
+            <w:shd w:val="clear" w:color="auto" w:fill="auto"/>
             <w:vAlign w:val="center"/>
           </w:tcPr>
           <w:p>
@@ -1791,7 +887,7 @@
         <w:tc>
           <w:tcPr>
             <w:tcW w:w="0" w:type="auto"/>
-            <w:shd w:val="clear"/>
+            <w:shd w:val="clear" w:color="auto" w:fill="auto"/>
             <w:vAlign w:val="center"/>
           </w:tcPr>
           <w:p>
@@ -1820,7 +916,7 @@
         <w:tc>
           <w:tcPr>
             <w:tcW w:w="0" w:type="auto"/>
-            <w:shd w:val="clear"/>
+            <w:shd w:val="clear" w:color="auto" w:fill="auto"/>
             <w:vAlign w:val="center"/>
           </w:tcPr>
           <w:p>
@@ -1849,7 +945,7 @@
         <w:tc>
           <w:tcPr>
             <w:tcW w:w="0" w:type="auto"/>
-            <w:shd w:val="clear"/>
+            <w:shd w:val="clear" w:color="auto" w:fill="auto"/>
             <w:vAlign w:val="center"/>
           </w:tcPr>
           <w:p>
@@ -1886,7 +982,7 @@
             <w:insideH w:val="none" w:color="auto" w:sz="0" w:space="0"/>
             <w:insideV w:val="none" w:color="auto" w:sz="0" w:space="0"/>
           </w:tblBorders>
-          <w:shd w:val="clear"/>
+          <w:shd w:val="clear" w:color="auto" w:fill="auto"/>
           <w:tblCellMar>
             <w:top w:w="15" w:type="dxa"/>
             <w:left w:w="15" w:type="dxa"/>
@@ -1900,7 +996,7 @@
         <w:tc>
           <w:tcPr>
             <w:tcW w:w="0" w:type="auto"/>
-            <w:shd w:val="clear"/>
+            <w:shd w:val="clear" w:color="auto" w:fill="auto"/>
             <w:vAlign w:val="center"/>
           </w:tcPr>
           <w:p>
@@ -1929,7 +1025,7 @@
         <w:tc>
           <w:tcPr>
             <w:tcW w:w="0" w:type="auto"/>
-            <w:shd w:val="clear"/>
+            <w:shd w:val="clear" w:color="auto" w:fill="auto"/>
             <w:vAlign w:val="center"/>
           </w:tcPr>
           <w:p>
@@ -1958,7 +1054,7 @@
         <w:tc>
           <w:tcPr>
             <w:tcW w:w="0" w:type="auto"/>
-            <w:shd w:val="clear"/>
+            <w:shd w:val="clear" w:color="auto" w:fill="auto"/>
             <w:vAlign w:val="center"/>
           </w:tcPr>
           <w:p>
@@ -1987,7 +1083,7 @@
         <w:tc>
           <w:tcPr>
             <w:tcW w:w="0" w:type="auto"/>
-            <w:shd w:val="clear"/>
+            <w:shd w:val="clear" w:color="auto" w:fill="auto"/>
             <w:vAlign w:val="center"/>
           </w:tcPr>
           <w:p>
@@ -2016,7 +1112,7 @@
         <w:tc>
           <w:tcPr>
             <w:tcW w:w="0" w:type="auto"/>
-            <w:shd w:val="clear"/>
+            <w:shd w:val="clear" w:color="auto" w:fill="auto"/>
             <w:vAlign w:val="center"/>
           </w:tcPr>
           <w:p>
@@ -2076,6 +1172,7 @@
     </w:p>
     <w:tbl>
       <w:tblPr>
+        <w:tblStyle w:val="4"/>
         <w:tblW w:w="0" w:type="auto"/>
         <w:tblCellSpacing w:w="15" w:type="dxa"/>
         <w:tblInd w:w="0" w:type="dxa"/>
@@ -2087,7 +1184,7 @@
           <w:insideH w:val="none" w:color="auto" w:sz="0" w:space="0"/>
           <w:insideV w:val="none" w:color="auto" w:sz="0" w:space="0"/>
         </w:tblBorders>
-        <w:shd w:val="clear"/>
+        <w:shd w:val="clear" w:color="auto" w:fill="auto"/>
         <w:tblLayout w:type="autofit"/>
         <w:tblCellMar>
           <w:top w:w="15" w:type="dxa"/>
@@ -2113,7 +1210,6 @@
             <w:insideH w:val="none" w:color="auto" w:sz="0" w:space="0"/>
             <w:insideV w:val="none" w:color="auto" w:sz="0" w:space="0"/>
           </w:tblBorders>
-          <w:shd w:val="clear"/>
           <w:tblCellMar>
             <w:top w:w="15" w:type="dxa"/>
             <w:left w:w="15" w:type="dxa"/>
@@ -2128,7 +1224,7 @@
         <w:tc>
           <w:tcPr>
             <w:tcW w:w="0" w:type="auto"/>
-            <w:shd w:val="clear"/>
+            <w:shd w:val="clear" w:color="auto" w:fill="auto"/>
             <w:vAlign w:val="center"/>
           </w:tcPr>
           <w:p>
@@ -2161,7 +1257,7 @@
         <w:tc>
           <w:tcPr>
             <w:tcW w:w="0" w:type="auto"/>
-            <w:shd w:val="clear"/>
+            <w:shd w:val="clear" w:color="auto" w:fill="auto"/>
             <w:vAlign w:val="center"/>
           </w:tcPr>
           <w:p>
@@ -2194,7 +1290,7 @@
         <w:tc>
           <w:tcPr>
             <w:tcW w:w="0" w:type="auto"/>
-            <w:shd w:val="clear"/>
+            <w:shd w:val="clear" w:color="auto" w:fill="auto"/>
             <w:vAlign w:val="center"/>
           </w:tcPr>
           <w:p>
@@ -2227,7 +1323,7 @@
         <w:tc>
           <w:tcPr>
             <w:tcW w:w="0" w:type="auto"/>
-            <w:shd w:val="clear"/>
+            <w:shd w:val="clear" w:color="auto" w:fill="auto"/>
             <w:vAlign w:val="center"/>
           </w:tcPr>
           <w:p>
@@ -2260,7 +1356,7 @@
         <w:tc>
           <w:tcPr>
             <w:tcW w:w="0" w:type="auto"/>
-            <w:shd w:val="clear"/>
+            <w:shd w:val="clear" w:color="auto" w:fill="auto"/>
             <w:vAlign w:val="center"/>
           </w:tcPr>
           <w:p>
@@ -2301,7 +1397,7 @@
             <w:insideH w:val="none" w:color="auto" w:sz="0" w:space="0"/>
             <w:insideV w:val="none" w:color="auto" w:sz="0" w:space="0"/>
           </w:tblBorders>
-          <w:shd w:val="clear"/>
+          <w:shd w:val="clear" w:color="auto" w:fill="auto"/>
           <w:tblCellMar>
             <w:top w:w="15" w:type="dxa"/>
             <w:left w:w="15" w:type="dxa"/>
@@ -2315,7 +1411,7 @@
         <w:tc>
           <w:tcPr>
             <w:tcW w:w="0" w:type="auto"/>
-            <w:shd w:val="clear"/>
+            <w:shd w:val="clear" w:color="auto" w:fill="auto"/>
             <w:vAlign w:val="center"/>
           </w:tcPr>
           <w:p>
@@ -2344,7 +1440,7 @@
         <w:tc>
           <w:tcPr>
             <w:tcW w:w="0" w:type="auto"/>
-            <w:shd w:val="clear"/>
+            <w:shd w:val="clear" w:color="auto" w:fill="auto"/>
             <w:vAlign w:val="center"/>
           </w:tcPr>
           <w:p>
@@ -2369,14 +1465,12 @@
               </w:rPr>
               <w:t>Title</w:t>
             </w:r>
-            <w:bookmarkStart w:id="0" w:name="_GoBack"/>
-            <w:bookmarkEnd w:id="0"/>
-          </w:p>
-        </w:tc>
-        <w:tc>
-          <w:tcPr>
-            <w:tcW w:w="0" w:type="auto"/>
-            <w:shd w:val="clear"/>
+          </w:p>
+        </w:tc>
+        <w:tc>
+          <w:tcPr>
+            <w:tcW w:w="0" w:type="auto"/>
+            <w:shd w:val="clear" w:color="auto" w:fill="auto"/>
             <w:vAlign w:val="center"/>
           </w:tcPr>
           <w:p>
@@ -2405,7 +1499,7 @@
         <w:tc>
           <w:tcPr>
             <w:tcW w:w="0" w:type="auto"/>
-            <w:shd w:val="clear"/>
+            <w:shd w:val="clear" w:color="auto" w:fill="auto"/>
             <w:vAlign w:val="center"/>
           </w:tcPr>
           <w:p>
@@ -2434,7 +1528,7 @@
         <w:tc>
           <w:tcPr>
             <w:tcW w:w="0" w:type="auto"/>
-            <w:shd w:val="clear"/>
+            <w:shd w:val="clear" w:color="auto" w:fill="auto"/>
             <w:vAlign w:val="center"/>
           </w:tcPr>
           <w:p>
@@ -2471,7 +1565,6 @@
             <w:insideH w:val="none" w:color="auto" w:sz="0" w:space="0"/>
             <w:insideV w:val="none" w:color="auto" w:sz="0" w:space="0"/>
           </w:tblBorders>
-          <w:shd w:val="clear"/>
           <w:tblCellMar>
             <w:top w:w="15" w:type="dxa"/>
             <w:left w:w="15" w:type="dxa"/>
@@ -2485,7 +1578,7 @@
         <w:tc>
           <w:tcPr>
             <w:tcW w:w="0" w:type="auto"/>
-            <w:shd w:val="clear"/>
+            <w:shd w:val="clear" w:color="auto" w:fill="auto"/>
             <w:vAlign w:val="center"/>
           </w:tcPr>
           <w:p>
@@ -2514,7 +1607,7 @@
         <w:tc>
           <w:tcPr>
             <w:tcW w:w="0" w:type="auto"/>
-            <w:shd w:val="clear"/>
+            <w:shd w:val="clear" w:color="auto" w:fill="auto"/>
             <w:vAlign w:val="center"/>
           </w:tcPr>
           <w:p>
@@ -2543,7 +1636,7 @@
         <w:tc>
           <w:tcPr>
             <w:tcW w:w="0" w:type="auto"/>
-            <w:shd w:val="clear"/>
+            <w:shd w:val="clear" w:color="auto" w:fill="auto"/>
             <w:vAlign w:val="center"/>
           </w:tcPr>
           <w:p>
@@ -2572,7 +1665,7 @@
         <w:tc>
           <w:tcPr>
             <w:tcW w:w="0" w:type="auto"/>
-            <w:shd w:val="clear"/>
+            <w:shd w:val="clear" w:color="auto" w:fill="auto"/>
             <w:vAlign w:val="center"/>
           </w:tcPr>
           <w:p>
@@ -2601,7 +1694,7 @@
         <w:tc>
           <w:tcPr>
             <w:tcW w:w="0" w:type="auto"/>
-            <w:shd w:val="clear"/>
+            <w:shd w:val="clear" w:color="auto" w:fill="auto"/>
             <w:vAlign w:val="center"/>
           </w:tcPr>
           <w:p>
@@ -2638,7 +1731,7 @@
             <w:insideH w:val="none" w:color="auto" w:sz="0" w:space="0"/>
             <w:insideV w:val="none" w:color="auto" w:sz="0" w:space="0"/>
           </w:tblBorders>
-          <w:shd w:val="clear"/>
+          <w:shd w:val="clear" w:color="auto" w:fill="auto"/>
           <w:tblCellMar>
             <w:top w:w="15" w:type="dxa"/>
             <w:left w:w="15" w:type="dxa"/>
@@ -2652,7 +1745,7 @@
         <w:tc>
           <w:tcPr>
             <w:tcW w:w="0" w:type="auto"/>
-            <w:shd w:val="clear"/>
+            <w:shd w:val="clear" w:color="auto" w:fill="auto"/>
             <w:vAlign w:val="center"/>
           </w:tcPr>
           <w:p>
@@ -2681,7 +1774,7 @@
         <w:tc>
           <w:tcPr>
             <w:tcW w:w="0" w:type="auto"/>
-            <w:shd w:val="clear"/>
+            <w:shd w:val="clear" w:color="auto" w:fill="auto"/>
             <w:vAlign w:val="center"/>
           </w:tcPr>
           <w:p>
@@ -2710,7 +1803,7 @@
         <w:tc>
           <w:tcPr>
             <w:tcW w:w="0" w:type="auto"/>
-            <w:shd w:val="clear"/>
+            <w:shd w:val="clear" w:color="auto" w:fill="auto"/>
             <w:vAlign w:val="center"/>
           </w:tcPr>
           <w:p>
@@ -2739,7 +1832,7 @@
         <w:tc>
           <w:tcPr>
             <w:tcW w:w="0" w:type="auto"/>
-            <w:shd w:val="clear"/>
+            <w:shd w:val="clear" w:color="auto" w:fill="auto"/>
             <w:vAlign w:val="center"/>
           </w:tcPr>
           <w:p>
@@ -2768,7 +1861,7 @@
         <w:tc>
           <w:tcPr>
             <w:tcW w:w="0" w:type="auto"/>
-            <w:shd w:val="clear"/>
+            <w:shd w:val="clear" w:color="auto" w:fill="auto"/>
             <w:vAlign w:val="center"/>
           </w:tcPr>
           <w:p>
@@ -2805,7 +1898,6 @@
             <w:insideH w:val="none" w:color="auto" w:sz="0" w:space="0"/>
             <w:insideV w:val="none" w:color="auto" w:sz="0" w:space="0"/>
           </w:tblBorders>
-          <w:shd w:val="clear"/>
           <w:tblCellMar>
             <w:top w:w="15" w:type="dxa"/>
             <w:left w:w="15" w:type="dxa"/>
@@ -2819,7 +1911,7 @@
         <w:tc>
           <w:tcPr>
             <w:tcW w:w="0" w:type="auto"/>
-            <w:shd w:val="clear"/>
+            <w:shd w:val="clear" w:color="auto" w:fill="auto"/>
             <w:vAlign w:val="center"/>
           </w:tcPr>
           <w:p>
@@ -2848,7 +1940,7 @@
         <w:tc>
           <w:tcPr>
             <w:tcW w:w="0" w:type="auto"/>
-            <w:shd w:val="clear"/>
+            <w:shd w:val="clear" w:color="auto" w:fill="auto"/>
             <w:vAlign w:val="center"/>
           </w:tcPr>
           <w:p>
@@ -2877,7 +1969,7 @@
         <w:tc>
           <w:tcPr>
             <w:tcW w:w="0" w:type="auto"/>
-            <w:shd w:val="clear"/>
+            <w:shd w:val="clear" w:color="auto" w:fill="auto"/>
             <w:vAlign w:val="center"/>
           </w:tcPr>
           <w:p>
@@ -2906,7 +1998,7 @@
         <w:tc>
           <w:tcPr>
             <w:tcW w:w="0" w:type="auto"/>
-            <w:shd w:val="clear"/>
+            <w:shd w:val="clear" w:color="auto" w:fill="auto"/>
             <w:vAlign w:val="center"/>
           </w:tcPr>
           <w:p>
@@ -2935,7 +2027,7 @@
         <w:tc>
           <w:tcPr>
             <w:tcW w:w="0" w:type="auto"/>
-            <w:shd w:val="clear"/>
+            <w:shd w:val="clear" w:color="auto" w:fill="auto"/>
             <w:vAlign w:val="center"/>
           </w:tcPr>
           <w:p>
@@ -2972,7 +2064,6 @@
             <w:insideH w:val="none" w:color="auto" w:sz="0" w:space="0"/>
             <w:insideV w:val="none" w:color="auto" w:sz="0" w:space="0"/>
           </w:tblBorders>
-          <w:shd w:val="clear"/>
           <w:tblCellMar>
             <w:top w:w="15" w:type="dxa"/>
             <w:left w:w="15" w:type="dxa"/>
@@ -2986,7 +2077,7 @@
         <w:tc>
           <w:tcPr>
             <w:tcW w:w="0" w:type="auto"/>
-            <w:shd w:val="clear"/>
+            <w:shd w:val="clear" w:color="auto" w:fill="auto"/>
             <w:vAlign w:val="center"/>
           </w:tcPr>
           <w:p>
@@ -3015,7 +2106,7 @@
         <w:tc>
           <w:tcPr>
             <w:tcW w:w="0" w:type="auto"/>
-            <w:shd w:val="clear"/>
+            <w:shd w:val="clear" w:color="auto" w:fill="auto"/>
             <w:vAlign w:val="center"/>
           </w:tcPr>
           <w:p>
@@ -3044,7 +2135,7 @@
         <w:tc>
           <w:tcPr>
             <w:tcW w:w="0" w:type="auto"/>
-            <w:shd w:val="clear"/>
+            <w:shd w:val="clear" w:color="auto" w:fill="auto"/>
             <w:vAlign w:val="center"/>
           </w:tcPr>
           <w:p>
@@ -3073,7 +2164,7 @@
         <w:tc>
           <w:tcPr>
             <w:tcW w:w="0" w:type="auto"/>
-            <w:shd w:val="clear"/>
+            <w:shd w:val="clear" w:color="auto" w:fill="auto"/>
             <w:vAlign w:val="center"/>
           </w:tcPr>
           <w:p>
@@ -3102,7 +2193,7 @@
         <w:tc>
           <w:tcPr>
             <w:tcW w:w="0" w:type="auto"/>
-            <w:shd w:val="clear"/>
+            <w:shd w:val="clear" w:color="auto" w:fill="auto"/>
             <w:vAlign w:val="center"/>
           </w:tcPr>
           <w:p>
@@ -3167,7 +2258,7 @@
         <w:widowControl/>
         <w:numPr>
           <w:ilvl w:val="0"/>
-          <w:numId w:val="6"/>
+          <w:numId w:val="5"/>
         </w:numPr>
         <w:suppressLineNumbers w:val="0"/>
         <w:spacing w:before="0" w:beforeAutospacing="1" w:after="0" w:afterAutospacing="1"/>
@@ -3190,7 +2281,7 @@
         <w:widowControl/>
         <w:numPr>
           <w:ilvl w:val="0"/>
-          <w:numId w:val="6"/>
+          <w:numId w:val="5"/>
         </w:numPr>
         <w:suppressLineNumbers w:val="0"/>
         <w:spacing w:before="0" w:beforeAutospacing="1" w:after="0" w:afterAutospacing="1"/>
@@ -3215,6 +2306,7 @@
         </w:rPr>
       </w:pPr>
     </w:p>
+    <w:bookmarkEnd w:id="0"/>
     <w:sectPr>
       <w:pgSz w:w="11906" w:h="16838"/>
       <w:pgMar w:top="1440" w:right="1800" w:bottom="1440" w:left="1800" w:header="720" w:footer="720" w:gutter="0"/>
@@ -3377,6 +2469,38 @@
     </w:lvl>
   </w:abstractNum>
   <w:abstractNum w:abstractNumId="1">
+    <w:nsid w:val="F77CBD99"/>
+    <w:multiLevelType w:val="singleLevel"/>
+    <w:tmpl w:val="F77CBD99"/>
+    <w:lvl w:ilvl="0" w:tentative="0">
+      <w:start w:val="6"/>
+      <w:numFmt w:val="decimal"/>
+      <w:suff w:val="space"/>
+      <w:lvlText w:val="%1."/>
+      <w:lvlJc w:val="left"/>
+    </w:lvl>
+  </w:abstractNum>
+  <w:abstractNum w:abstractNumId="2">
+    <w:nsid w:val="FB736763"/>
+    <w:multiLevelType w:val="singleLevel"/>
+    <w:tmpl w:val="FB736763"/>
+    <w:lvl w:ilvl="0" w:tentative="0">
+      <w:start w:val="1"/>
+      <w:numFmt w:val="decimal"/>
+      <w:lvlText w:val="%1."/>
+      <w:lvlJc w:val="left"/>
+      <w:pPr>
+        <w:tabs>
+          <w:tab w:val="left" w:pos="425"/>
+        </w:tabs>
+        <w:ind w:left="625" w:leftChars="0" w:hanging="425" w:firstLineChars="0"/>
+      </w:pPr>
+      <w:rPr>
+        <w:rFonts w:hint="default"/>
+      </w:rPr>
+    </w:lvl>
+  </w:abstractNum>
+  <w:abstractNum w:abstractNumId="3">
     <w:nsid w:val="4B2731BB"/>
     <w:multiLevelType w:val="multilevel"/>
     <w:tmpl w:val="4B2731BB"/>
@@ -3525,156 +2649,7 @@
       </w:rPr>
     </w:lvl>
   </w:abstractNum>
-  <w:abstractNum w:abstractNumId="2">
-    <w:nsid w:val="5705C48A"/>
-    <w:multiLevelType w:val="multilevel"/>
-    <w:tmpl w:val="5705C48A"/>
-    <w:lvl w:ilvl="0" w:tentative="0">
-      <w:start w:val="1"/>
-      <w:numFmt w:val="decimal"/>
-      <w:lvlText w:val="%1."/>
-      <w:lvlJc w:val="left"/>
-      <w:pPr>
-        <w:tabs>
-          <w:tab w:val="left" w:pos="720"/>
-        </w:tabs>
-        <w:ind w:left="720" w:hanging="360"/>
-      </w:pPr>
-      <w:rPr>
-        <w:sz w:val="24"/>
-        <w:szCs w:val="24"/>
-      </w:rPr>
-    </w:lvl>
-    <w:lvl w:ilvl="1" w:tentative="0">
-      <w:start w:val="1"/>
-      <w:numFmt w:val="decimal"/>
-      <w:lvlText w:val="%2."/>
-      <w:lvlJc w:val="left"/>
-      <w:pPr>
-        <w:tabs>
-          <w:tab w:val="left" w:pos="1440"/>
-        </w:tabs>
-        <w:ind w:left="1440" w:hanging="360"/>
-      </w:pPr>
-      <w:rPr>
-        <w:sz w:val="24"/>
-        <w:szCs w:val="24"/>
-      </w:rPr>
-    </w:lvl>
-    <w:lvl w:ilvl="2" w:tentative="0">
-      <w:start w:val="1"/>
-      <w:numFmt w:val="decimal"/>
-      <w:lvlText w:val="%3."/>
-      <w:lvlJc w:val="left"/>
-      <w:pPr>
-        <w:tabs>
-          <w:tab w:val="left" w:pos="2160"/>
-        </w:tabs>
-        <w:ind w:left="2160" w:hanging="360"/>
-      </w:pPr>
-      <w:rPr>
-        <w:sz w:val="24"/>
-        <w:szCs w:val="24"/>
-      </w:rPr>
-    </w:lvl>
-    <w:lvl w:ilvl="3" w:tentative="0">
-      <w:start w:val="1"/>
-      <w:numFmt w:val="decimal"/>
-      <w:lvlText w:val="%4."/>
-      <w:lvlJc w:val="left"/>
-      <w:pPr>
-        <w:tabs>
-          <w:tab w:val="left" w:pos="2517"/>
-        </w:tabs>
-        <w:ind w:left="2880" w:hanging="360"/>
-      </w:pPr>
-      <w:rPr>
-        <w:sz w:val="24"/>
-        <w:szCs w:val="24"/>
-      </w:rPr>
-    </w:lvl>
-    <w:lvl w:ilvl="4" w:tentative="0">
-      <w:start w:val="1"/>
-      <w:numFmt w:val="decimal"/>
-      <w:lvlText w:val="%5."/>
-      <w:lvlJc w:val="left"/>
-      <w:pPr>
-        <w:tabs>
-          <w:tab w:val="left" w:pos="3238"/>
-        </w:tabs>
-        <w:ind w:left="3600" w:hanging="360"/>
-      </w:pPr>
-      <w:rPr>
-        <w:sz w:val="24"/>
-        <w:szCs w:val="24"/>
-      </w:rPr>
-    </w:lvl>
-    <w:lvl w:ilvl="5" w:tentative="0">
-      <w:start w:val="1"/>
-      <w:numFmt w:val="decimal"/>
-      <w:lvlText w:val="%6."/>
-      <w:lvlJc w:val="left"/>
-      <w:pPr>
-        <w:tabs>
-          <w:tab w:val="left" w:pos="3958"/>
-        </w:tabs>
-        <w:ind w:left="4320" w:hanging="360"/>
-      </w:pPr>
-      <w:rPr>
-        <w:sz w:val="24"/>
-        <w:szCs w:val="24"/>
-      </w:rPr>
-    </w:lvl>
-    <w:lvl w:ilvl="6" w:tentative="0">
-      <w:start w:val="1"/>
-      <w:numFmt w:val="decimal"/>
-      <w:lvlText w:val="%7."/>
-      <w:lvlJc w:val="left"/>
-      <w:pPr>
-        <w:tabs>
-          <w:tab w:val="left" w:pos="4678"/>
-        </w:tabs>
-        <w:ind w:left="5040" w:hanging="360"/>
-      </w:pPr>
-      <w:rPr>
-        <w:sz w:val="24"/>
-        <w:szCs w:val="24"/>
-      </w:rPr>
-    </w:lvl>
-    <w:lvl w:ilvl="7" w:tentative="0">
-      <w:start w:val="1"/>
-      <w:numFmt w:val="decimal"/>
-      <w:lvlText w:val="%8."/>
-      <w:lvlJc w:val="left"/>
-      <w:pPr>
-        <w:tabs>
-          <w:tab w:val="left" w:pos="5398"/>
-        </w:tabs>
-        <w:ind w:left="5760" w:hanging="360"/>
-      </w:pPr>
-      <w:rPr>
-        <w:sz w:val="24"/>
-        <w:szCs w:val="24"/>
-      </w:rPr>
-    </w:lvl>
-    <w:lvl w:ilvl="8" w:tentative="0">
-      <w:start w:val="1"/>
-      <w:numFmt w:val="decimal"/>
-      <w:lvlText w:val="%9."/>
-      <w:lvlJc w:val="left"/>
-      <w:pPr>
-        <w:tabs>
-          <w:tab w:val="left" w:pos="6118"/>
-        </w:tabs>
-        <w:ind w:left="6480" w:hanging="360"/>
-      </w:pPr>
-      <w:rPr>
-        <w:sz w:val="24"/>
-        <w:szCs w:val="24"/>
-      </w:rPr>
-    </w:lvl>
-  </w:abstractNum>
-  <w:abstractNum w:abstractNumId="3">
+  <w:abstractNum w:abstractNumId="4">
     <w:nsid w:val="62660C93"/>
     <w:multiLevelType w:val="multilevel"/>
     <w:tmpl w:val="62660C93"/>
@@ -3824,75 +2799,18 @@
     </w:lvl>
   </w:abstractNum>
   <w:num w:numId="1">
-    <w:abstractNumId w:val="3"/>
+    <w:abstractNumId w:val="4"/>
   </w:num>
   <w:num w:numId="2">
-    <w:abstractNumId w:val="1"/>
+    <w:abstractNumId w:val="3"/>
   </w:num>
   <w:num w:numId="3">
     <w:abstractNumId w:val="2"/>
   </w:num>
   <w:num w:numId="4">
     <w:abstractNumId w:val="1"/>
-    <w:lvlOverride w:ilvl="0">
-      <w:startOverride w:val="1"/>
-    </w:lvlOverride>
-    <w:lvlOverride w:ilvl="1">
-      <w:startOverride w:val="1"/>
-    </w:lvlOverride>
-    <w:lvlOverride w:ilvl="2">
-      <w:startOverride w:val="1"/>
-    </w:lvlOverride>
-    <w:lvlOverride w:ilvl="3">
-      <w:startOverride w:val="1"/>
-    </w:lvlOverride>
-    <w:lvlOverride w:ilvl="4">
-      <w:startOverride w:val="1"/>
-    </w:lvlOverride>
-    <w:lvlOverride w:ilvl="5">
-      <w:startOverride w:val="1"/>
-    </w:lvlOverride>
-    <w:lvlOverride w:ilvl="6">
-      <w:startOverride w:val="1"/>
-    </w:lvlOverride>
-    <w:lvlOverride w:ilvl="7">
-      <w:startOverride w:val="1"/>
-    </w:lvlOverride>
-    <w:lvlOverride w:ilvl="8">
-      <w:startOverride w:val="1"/>
-    </w:lvlOverride>
   </w:num>
   <w:num w:numId="5">
-    <w:abstractNumId w:val="1"/>
-    <w:lvlOverride w:ilvl="0">
-      <w:startOverride w:val="1"/>
-    </w:lvlOverride>
-    <w:lvlOverride w:ilvl="1">
-      <w:startOverride w:val="1"/>
-    </w:lvlOverride>
-    <w:lvlOverride w:ilvl="2">
-      <w:startOverride w:val="1"/>
-    </w:lvlOverride>
-    <w:lvlOverride w:ilvl="3">
-      <w:startOverride w:val="1"/>
-    </w:lvlOverride>
-    <w:lvlOverride w:ilvl="4">
-      <w:startOverride w:val="1"/>
-    </w:lvlOverride>
-    <w:lvlOverride w:ilvl="5">
-      <w:startOverride w:val="1"/>
-    </w:lvlOverride>
-    <w:lvlOverride w:ilvl="6">
-      <w:startOverride w:val="1"/>
-    </w:lvlOverride>
-    <w:lvlOverride w:ilvl="7">
-      <w:startOverride w:val="1"/>
-    </w:lvlOverride>
-    <w:lvlOverride w:ilvl="8">
-      <w:startOverride w:val="1"/>
-    </w:lvlOverride>
-  </w:num>
-  <w:num w:numId="6">
     <w:abstractNumId w:val="0"/>
   </w:num>
 </w:numbering>
@@ -3974,7 +2892,7 @@
     <w:lsdException w:qFormat="1" w:unhideWhenUsed="0" w:uiPriority="0" w:semiHidden="0" w:name="Title"/>
     <w:lsdException w:unhideWhenUsed="0" w:uiPriority="0" w:semiHidden="0" w:name="Closing"/>
     <w:lsdException w:unhideWhenUsed="0" w:uiPriority="0" w:semiHidden="0" w:name="Signature"/>
-    <w:lsdException w:unhideWhenUsed="0" w:uiPriority="0" w:name="Default Paragraph Font"/>
+    <w:lsdException w:qFormat="1" w:unhideWhenUsed="0" w:uiPriority="0" w:name="Default Paragraph Font"/>
     <w:lsdException w:unhideWhenUsed="0" w:uiPriority="0" w:semiHidden="0" w:name="Body Text"/>
     <w:lsdException w:unhideWhenUsed="0" w:uiPriority="0" w:semiHidden="0" w:name="Body Text Indent"/>
     <w:lsdException w:unhideWhenUsed="0" w:uiPriority="0" w:semiHidden="0" w:name="List Continue"/>
@@ -4001,7 +2919,7 @@
     <w:lsdException w:unhideWhenUsed="0" w:uiPriority="0" w:semiHidden="0" w:name="Document Map"/>
     <w:lsdException w:unhideWhenUsed="0" w:uiPriority="0" w:semiHidden="0" w:name="Plain Text"/>
     <w:lsdException w:unhideWhenUsed="0" w:uiPriority="0" w:semiHidden="0" w:name="E-mail Signature"/>
-    <w:lsdException w:unhideWhenUsed="0" w:uiPriority="0" w:semiHidden="0" w:name="Normal (Web)"/>
+    <w:lsdException w:qFormat="1" w:unhideWhenUsed="0" w:uiPriority="0" w:semiHidden="0" w:name="Normal (Web)"/>
     <w:lsdException w:unhideWhenUsed="0" w:uiPriority="0" w:semiHidden="0" w:name="HTML Acronym"/>
     <w:lsdException w:unhideWhenUsed="0" w:uiPriority="0" w:semiHidden="0" w:name="HTML Address"/>
     <w:lsdException w:unhideWhenUsed="0" w:uiPriority="0" w:semiHidden="0" w:name="HTML Cite"/>
@@ -4012,7 +2930,7 @@
     <w:lsdException w:unhideWhenUsed="0" w:uiPriority="0" w:semiHidden="0" w:name="HTML Sample"/>
     <w:lsdException w:unhideWhenUsed="0" w:uiPriority="0" w:semiHidden="0" w:name="HTML Typewriter"/>
     <w:lsdException w:unhideWhenUsed="0" w:uiPriority="0" w:semiHidden="0" w:name="HTML Variable"/>
-    <w:lsdException w:unhideWhenUsed="0" w:uiPriority="0" w:name="Normal Table"/>
+    <w:lsdException w:qFormat="1" w:unhideWhenUsed="0" w:uiPriority="0" w:name="Normal Table"/>
     <w:lsdException w:unhideWhenUsed="0" w:uiPriority="0" w:semiHidden="0" w:name="annotation subject"/>
     <w:lsdException w:unhideWhenUsed="0" w:uiPriority="0" w:semiHidden="0" w:name="Table Simple 1"/>
     <w:lsdException w:unhideWhenUsed="0" w:uiPriority="0" w:semiHidden="0" w:name="Table Simple 2"/>
@@ -4191,11 +3109,13 @@
   <w:style w:type="character" w:default="1" w:styleId="3">
     <w:name w:val="Default Paragraph Font"/>
     <w:semiHidden/>
+    <w:qFormat/>
     <w:uiPriority w:val="0"/>
   </w:style>
   <w:style w:type="table" w:default="1" w:styleId="4">
     <w:name w:val="Normal Table"/>
     <w:semiHidden/>
+    <w:qFormat/>
     <w:uiPriority w:val="0"/>
     <w:tblPr>
       <w:tblCellMar>
@@ -4208,6 +3128,7 @@
   </w:style>
   <w:style w:type="paragraph" w:styleId="5">
     <w:name w:val="Normal (Web)"/>
+    <w:qFormat/>
     <w:uiPriority w:val="0"/>
     <w:pPr>
       <w:spacing w:before="0" w:beforeAutospacing="1" w:after="0" w:afterAutospacing="1"/>
@@ -4215,6 +3136,7 @@
       <w:jc w:val="left"/>
     </w:pPr>
     <w:rPr>
+      <w:rFonts w:ascii="Times New Roman" w:hAnsi="Times New Roman" w:eastAsia="SimSun" w:cs="Times New Roman"/>
       <w:kern w:val="0"/>
       <w:sz w:val="24"/>
       <w:szCs w:val="24"/>
